--- a/notes/leader.us-3rd season-spring+architect/lesson2.docx
+++ b/notes/leader.us-3rd season-spring+architect/lesson2.docx
@@ -200,6 +200,8 @@
         </w:rPr>
         <w:t>是一直存在的</w:t>
       </w:r>
+      <w:bookmarkStart w:id="0" w:name="_GoBack"/>
+      <w:bookmarkEnd w:id="0"/>
     </w:p>
     <w:p>
       <w:pPr>
@@ -9357,16 +9359,7 @@
           <w:rFonts w:hint="eastAsia"/>
           <w:noProof/>
         </w:rPr>
-        <w:t>作用是什么</w:t>
-      </w:r>
-      <w:bookmarkStart w:id="0" w:name="_GoBack"/>
-      <w:bookmarkEnd w:id="0"/>
-      <w:r>
-        <w:rPr>
-          <w:rFonts w:hint="eastAsia"/>
-          <w:noProof/>
-        </w:rPr>
-        <w:t>】</w:t>
+        <w:t>作用是什么】</w:t>
       </w:r>
     </w:p>
     <w:p>
